--- a/web/studio/ASC.Web.Studio/Products/CRM/InvoiceTemplates/template.docx
+++ b/web/studio/ASC.Web.Studio/Products/CRM/InvoiceTemplates/template.docx
@@ -33,13 +33,13 @@
           <w:p ascid="seller">
             <w:pPr>
               <w:rPr>
-                <w:rFonts w:ascii="Open Sans" w:hAnsi="Open Sans" w:cs="Open Sans" w:eastAsia="Open Sans" w:hint="default"/>
+                <w:rFonts w:ascii="Arial" w:hAnsi="Arial" w:cs="Arial" w:eastAsia="Arial" w:hint="default"/>
                 <w:sz w:val="20"/>
               </w:rPr>
             </w:pPr>
             <w:r>
               <w:rPr>
-                <w:rFonts w:ascii="Open Sans" w:hAnsi="Open Sans" w:cs="Open Sans" w:eastAsia="Open Sans" w:hint="default"/>
+                <w:rFonts w:ascii="Arial" w:hAnsi="Arial" w:cs="Arial" w:eastAsia="Arial" w:hint="default"/>
                 <w:sz w:val="20"/>
               </w:rPr>
               <w:t xml:space="preserve">${value}</w:t>
@@ -60,13 +60,13 @@
             <w:pPr>
               <w:jc w:val="right"/>
               <w:rPr>
-                <w:rFonts w:ascii="Open Sans" w:hAnsi="Open Sans" w:cs="Open Sans" w:eastAsia="Open Sans" w:hint="default"/>
+                <w:rFonts w:ascii="Arial" w:hAnsi="Arial" w:cs="Arial" w:eastAsia="Arial" w:hint="default"/>
                 <w:sz w:val="20"/>
               </w:rPr>
             </w:pPr>
             <w:r>
               <w:rPr>
-                <w:rFonts w:ascii="Open Sans" w:hAnsi="Open Sans" w:cs="Open Sans" w:eastAsia="Open Sans" w:hint="default"/>
+                <w:rFonts w:ascii="Arial" w:hAnsi="Arial" w:cs="Arial" w:eastAsia="Arial" w:hint="default"/>
                 <w:sz w:val="20"/>
               </w:rPr>
               <w:drawing>
@@ -141,13 +141,13 @@
             <w:pPr>
               <w:shd w:val="clear" w:color="auto" w:fill="EEEEEE"/>
               <w:rPr>
-                <w:rFonts w:ascii="Open Sans" w:hAnsi="Open Sans" w:cs="Open Sans" w:eastAsia="Open Sans" w:hint="default"/>
+                <w:rFonts w:ascii="Arial" w:hAnsi="Arial" w:cs="Arial" w:eastAsia="Arial" w:hint="default"/>
                 <w:sz w:val="20"/>
               </w:rPr>
             </w:pPr>
             <w:r>
               <w:rPr>
-                <w:rFonts w:ascii="Open Sans" w:hAnsi="Open Sans" w:cs="Open Sans" w:eastAsia="Open Sans" w:hint="default"/>
+                <w:rFonts w:ascii="Arial" w:hAnsi="Arial" w:cs="Arial" w:eastAsia="Arial" w:hint="default"/>
                 <w:color w:val="999999"/>
                 <w:sz w:val="44"/>
               </w:rPr>
@@ -155,7 +155,7 @@
             </w:r>
             <w:r>
               <w:rPr>
-                <w:rFonts w:ascii="Open Sans" w:hAnsi="Open Sans" w:cs="Open Sans" w:eastAsia="Open Sans" w:hint="default"/>
+                <w:rFonts w:ascii="Arial" w:hAnsi="Arial" w:cs="Arial" w:eastAsia="Arial" w:hint="default"/>
                 <w:color w:val="999999"/>
                 <w:sz w:val="32"/>
               </w:rPr>
@@ -163,7 +163,7 @@
             </w:r>
             <w:r>
               <w:rPr>
-                <w:rFonts w:ascii="Open Sans" w:hAnsi="Open Sans" w:cs="Open Sans" w:eastAsia="Open Sans" w:hint="default"/>
+                <w:rFonts w:ascii="Arial" w:hAnsi="Arial" w:cs="Arial" w:eastAsia="Arial" w:hint="default"/>
                 <w:sz w:val="32"/>
               </w:rPr>
               <w:t xml:space="preserve">${value}</w:t>
@@ -215,14 +215,14 @@
                     <w:ind w:left="0" w:right="60" w:hanging="0"/>
                     <w:jc w:val="right"/>
                     <w:rPr>
-                      <w:rFonts w:ascii="Open Sans" w:hAnsi="Open Sans" w:cs="Open Sans" w:eastAsia="Open Sans" w:hint="default"/>
+                      <w:rFonts w:ascii="Arial" w:hAnsi="Arial" w:cs="Arial" w:eastAsia="Arial" w:hint="default"/>
                       <w:b/>
                       <w:sz w:val="20"/>
                     </w:rPr>
                   </w:pPr>
                   <w:r>
                     <w:rPr>
-                      <w:rFonts w:ascii="Open Sans" w:hAnsi="Open Sans" w:cs="Open Sans" w:eastAsia="Open Sans" w:hint="default"/>
+                      <w:rFonts w:ascii="Arial" w:hAnsi="Arial" w:cs="Arial" w:eastAsia="Arial" w:hint="default"/>
                       <w:b/>
                       <w:sz w:val="20"/>
                     </w:rPr>
@@ -243,7 +243,7 @@
                 <w:p>
                   <w:pPr>
                     <w:rPr>
-                      <w:rFonts w:ascii="Open Sans" w:hAnsi="Open Sans" w:cs="Open Sans" w:eastAsia="Open Sans" w:hint="default"/>
+                      <w:rFonts w:ascii="Arial" w:hAnsi="Arial" w:cs="Arial" w:eastAsia="Arial" w:hint="default"/>
                       <w:sz w:val="20"/>
                     </w:rPr>
                   </w:pPr>
@@ -262,13 +262,13 @@
                 <w:p>
                   <w:pPr>
                     <w:rPr>
-                      <w:rFonts w:ascii="Open Sans" w:hAnsi="Open Sans" w:cs="Open Sans" w:eastAsia="Open Sans" w:hint="default"/>
+                      <w:rFonts w:ascii="Arial" w:hAnsi="Arial" w:cs="Arial" w:eastAsia="Arial" w:hint="default"/>
                       <w:sz w:val="20"/>
                     </w:rPr>
                   </w:pPr>
                   <w:r>
                     <w:rPr>
-                      <w:rFonts w:ascii="Open Sans" w:hAnsi="Open Sans" w:cs="Open Sans" w:eastAsia="Open Sans" w:hint="default"/>
+                      <w:rFonts w:ascii="Arial" w:hAnsi="Arial" w:cs="Arial" w:eastAsia="Arial" w:hint="default"/>
                       <w:sz w:val="20"/>
                     </w:rPr>
                     <w:t xml:space="preserve">${value}</w:t>
@@ -313,14 +313,14 @@
           <w:p>
             <w:pPr>
               <w:rPr>
-                <w:rFonts w:ascii="Open Sans" w:hAnsi="Open Sans" w:cs="Open Sans" w:eastAsia="Open Sans" w:hint="default"/>
+                <w:rFonts w:ascii="Arial" w:hAnsi="Arial" w:cs="Arial" w:eastAsia="Arial" w:hint="default"/>
                 <w:b/>
                 <w:sz w:val="20"/>
               </w:rPr>
             </w:pPr>
             <w:r>
               <w:rPr>
-                <w:rFonts w:ascii="Open Sans" w:hAnsi="Open Sans" w:cs="Open Sans" w:eastAsia="Open Sans" w:hint="default"/>
+                <w:rFonts w:ascii="Arial" w:hAnsi="Arial" w:cs="Arial" w:eastAsia="Arial" w:hint="default"/>
                 <w:b/>
                 <w:sz w:val="20"/>
               </w:rPr>
@@ -330,13 +330,13 @@
           <w:p>
             <w:pPr>
               <w:rPr>
-                <w:rFonts w:ascii="Open Sans" w:hAnsi="Open Sans" w:cs="Open Sans" w:eastAsia="Open Sans" w:hint="default"/>
+                <w:rFonts w:ascii="Arial" w:hAnsi="Arial" w:cs="Arial" w:eastAsia="Arial" w:hint="default"/>
                 <w:sz w:val="20"/>
               </w:rPr>
             </w:pPr>
             <w:r>
               <w:rPr>
-                <w:rFonts w:ascii="Open Sans" w:hAnsi="Open Sans" w:cs="Open Sans" w:eastAsia="Open Sans" w:hint="default"/>
+                <w:rFonts w:ascii="Arial" w:hAnsi="Arial" w:cs="Arial" w:eastAsia="Arial" w:hint="default"/>
                 <w:sz w:val="20"/>
               </w:rPr>
               <w:t xml:space="preserve">${value}</w:t>
@@ -356,7 +356,7 @@
           <w:p>
             <w:pPr>
               <w:rPr>
-                <w:rFonts w:ascii="Open Sans" w:hAnsi="Open Sans" w:cs="Open Sans" w:eastAsia="Open Sans" w:hint="default"/>
+                <w:rFonts w:ascii="Arial" w:hAnsi="Arial" w:cs="Arial" w:eastAsia="Arial" w:hint="default"/>
                 <w:sz w:val="20"/>
               </w:rPr>
             </w:pPr>
@@ -403,14 +403,14 @@
           <w:p>
             <w:pPr>
               <w:rPr>
-                <w:rFonts w:ascii="Open Sans" w:hAnsi="Open Sans" w:cs="Open Sans" w:eastAsia="Open Sans" w:hint="default"/>
+                <w:rFonts w:ascii="Arial" w:hAnsi="Arial" w:cs="Arial" w:eastAsia="Arial" w:hint="default"/>
                 <w:color w:val="999999"/>
                 <w:sz w:val="16"/>
               </w:rPr>
             </w:pPr>
             <w:r>
               <w:rPr>
-                <w:rFonts w:ascii="Open Sans" w:hAnsi="Open Sans" w:cs="Open Sans" w:eastAsia="Open Sans" w:hint="default"/>
+                <w:rFonts w:ascii="Arial" w:hAnsi="Arial" w:cs="Arial" w:eastAsia="Arial" w:hint="default"/>
                 <w:color w:val="999999"/>
                 <w:sz w:val="16"/>
               </w:rPr>
@@ -432,14 +432,14 @@
           <w:p>
             <w:pPr>
               <w:rPr>
-                <w:rFonts w:ascii="Open Sans" w:hAnsi="Open Sans" w:cs="Open Sans" w:eastAsia="Open Sans" w:hint="default"/>
+                <w:rFonts w:ascii="Arial" w:hAnsi="Arial" w:cs="Arial" w:eastAsia="Arial" w:hint="default"/>
                 <w:color w:val="999999"/>
                 <w:sz w:val="16"/>
               </w:rPr>
             </w:pPr>
             <w:r>
               <w:rPr>
-                <w:rFonts w:ascii="Open Sans" w:hAnsi="Open Sans" w:cs="Open Sans" w:eastAsia="Open Sans" w:hint="default"/>
+                <w:rFonts w:ascii="Arial" w:hAnsi="Arial" w:cs="Arial" w:eastAsia="Arial" w:hint="default"/>
                 <w:color w:val="999999"/>
                 <w:sz w:val="16"/>
               </w:rPr>
@@ -461,14 +461,14 @@
           <w:p>
             <w:pPr>
               <w:rPr>
-                <w:rFonts w:ascii="Open Sans" w:hAnsi="Open Sans" w:cs="Open Sans" w:eastAsia="Open Sans" w:hint="default"/>
+                <w:rFonts w:ascii="Arial" w:hAnsi="Arial" w:cs="Arial" w:eastAsia="Arial" w:hint="default"/>
                 <w:color w:val="999999"/>
                 <w:sz w:val="16"/>
               </w:rPr>
             </w:pPr>
             <w:r>
               <w:rPr>
-                <w:rFonts w:ascii="Open Sans" w:hAnsi="Open Sans" w:cs="Open Sans" w:eastAsia="Open Sans" w:hint="default"/>
+                <w:rFonts w:ascii="Arial" w:hAnsi="Arial" w:cs="Arial" w:eastAsia="Arial" w:hint="default"/>
                 <w:color w:val="999999"/>
                 <w:sz w:val="16"/>
               </w:rPr>
@@ -490,14 +490,14 @@
           <w:p>
             <w:pPr>
               <w:rPr>
-                <w:rFonts w:ascii="Open Sans" w:hAnsi="Open Sans" w:cs="Open Sans" w:eastAsia="Open Sans" w:hint="default"/>
+                <w:rFonts w:ascii="Arial" w:hAnsi="Arial" w:cs="Arial" w:eastAsia="Arial" w:hint="default"/>
                 <w:color w:val="999999"/>
                 <w:sz w:val="16"/>
               </w:rPr>
             </w:pPr>
             <w:r>
               <w:rPr>
-                <w:rFonts w:ascii="Open Sans" w:hAnsi="Open Sans" w:cs="Open Sans" w:eastAsia="Open Sans" w:hint="default"/>
+                <w:rFonts w:ascii="Arial" w:hAnsi="Arial" w:cs="Arial" w:eastAsia="Arial" w:hint="default"/>
                 <w:color w:val="999999"/>
                 <w:sz w:val="16"/>
               </w:rPr>
@@ -519,14 +519,14 @@
           <w:p>
             <w:pPr>
               <w:rPr>
-                <w:rFonts w:ascii="Open Sans" w:hAnsi="Open Sans" w:cs="Open Sans" w:eastAsia="Open Sans" w:hint="default"/>
+                <w:rFonts w:ascii="Arial" w:hAnsi="Arial" w:cs="Arial" w:eastAsia="Arial" w:hint="default"/>
                 <w:color w:val="999999"/>
                 <w:sz w:val="16"/>
               </w:rPr>
             </w:pPr>
             <w:r>
               <w:rPr>
-                <w:rFonts w:ascii="Open Sans" w:hAnsi="Open Sans" w:cs="Open Sans" w:eastAsia="Open Sans" w:hint="default"/>
+                <w:rFonts w:ascii="Arial" w:hAnsi="Arial" w:cs="Arial" w:eastAsia="Arial" w:hint="default"/>
                 <w:color w:val="999999"/>
                 <w:sz w:val="16"/>
               </w:rPr>
@@ -548,14 +548,14 @@
           <w:p>
             <w:pPr>
               <w:rPr>
-                <w:rFonts w:ascii="Open Sans" w:hAnsi="Open Sans" w:cs="Open Sans" w:eastAsia="Open Sans" w:hint="default"/>
+                <w:rFonts w:ascii="Arial" w:hAnsi="Arial" w:cs="Arial" w:eastAsia="Arial" w:hint="default"/>
                 <w:color w:val="999999"/>
                 <w:sz w:val="16"/>
               </w:rPr>
             </w:pPr>
             <w:r>
               <w:rPr>
-                <w:rFonts w:ascii="Open Sans" w:hAnsi="Open Sans" w:cs="Open Sans" w:eastAsia="Open Sans" w:hint="default"/>
+                <w:rFonts w:ascii="Arial" w:hAnsi="Arial" w:cs="Arial" w:eastAsia="Arial" w:hint="default"/>
                 <w:color w:val="999999"/>
                 <w:sz w:val="16"/>
               </w:rPr>
@@ -578,14 +578,14 @@
             <w:pPr>
               <w:jc w:val="right"/>
               <w:rPr>
-                <w:rFonts w:ascii="Open Sans" w:hAnsi="Open Sans" w:cs="Open Sans" w:eastAsia="Open Sans" w:hint="default"/>
+                <w:rFonts w:ascii="Arial" w:hAnsi="Arial" w:cs="Arial" w:eastAsia="Arial" w:hint="default"/>
                 <w:color w:val="999999"/>
                 <w:sz w:val="16"/>
               </w:rPr>
             </w:pPr>
             <w:r>
               <w:rPr>
-                <w:rFonts w:ascii="Open Sans" w:hAnsi="Open Sans" w:cs="Open Sans" w:eastAsia="Open Sans" w:hint="default"/>
+                <w:rFonts w:ascii="Arial" w:hAnsi="Arial" w:cs="Arial" w:eastAsia="Arial" w:hint="default"/>
                 <w:color w:val="999999"/>
                 <w:sz w:val="16"/>
               </w:rPr>
@@ -609,13 +609,13 @@
           <w:p>
             <w:pPr>
               <w:rPr>
-                <w:rFonts w:ascii="Open Sans" w:hAnsi="Open Sans" w:cs="Open Sans" w:eastAsia="Open Sans" w:hint="default"/>
+                <w:rFonts w:ascii="Arial" w:hAnsi="Arial" w:cs="Arial" w:eastAsia="Arial" w:hint="default"/>
                 <w:sz w:val="16"/>
               </w:rPr>
             </w:pPr>
             <w:r>
               <w:rPr>
-                <w:rFonts w:ascii="Open Sans" w:hAnsi="Open Sans" w:cs="Open Sans" w:eastAsia="Open Sans" w:hint="default"/>
+                <w:rFonts w:ascii="Arial" w:hAnsi="Arial" w:cs="Arial" w:eastAsia="Arial" w:hint="default"/>
                 <w:sz w:val="16"/>
               </w:rPr>
               <w:t xml:space="preserve">${value0}</w:t>
@@ -635,13 +635,13 @@
           <w:p>
             <w:pPr>
               <w:rPr>
-                <w:rFonts w:ascii="Open Sans" w:hAnsi="Open Sans" w:cs="Open Sans" w:eastAsia="Open Sans" w:hint="default"/>
+                <w:rFonts w:ascii="Arial" w:hAnsi="Arial" w:cs="Arial" w:eastAsia="Arial" w:hint="default"/>
                 <w:sz w:val="16"/>
               </w:rPr>
             </w:pPr>
             <w:r>
               <w:rPr>
-                <w:rFonts w:ascii="Open Sans" w:hAnsi="Open Sans" w:cs="Open Sans" w:eastAsia="Open Sans" w:hint="default"/>
+                <w:rFonts w:ascii="Arial" w:hAnsi="Arial" w:cs="Arial" w:eastAsia="Arial" w:hint="default"/>
                 <w:sz w:val="16"/>
               </w:rPr>
               <w:t xml:space="preserve">${value1}</w:t>
@@ -661,13 +661,13 @@
           <w:p>
             <w:pPr>
               <w:rPr>
-                <w:rFonts w:ascii="Open Sans" w:hAnsi="Open Sans" w:cs="Open Sans" w:eastAsia="Open Sans" w:hint="default"/>
+                <w:rFonts w:ascii="Arial" w:hAnsi="Arial" w:cs="Arial" w:eastAsia="Arial" w:hint="default"/>
                 <w:sz w:val="16"/>
               </w:rPr>
             </w:pPr>
             <w:r>
               <w:rPr>
-                <w:rFonts w:ascii="Open Sans" w:hAnsi="Open Sans" w:cs="Open Sans" w:eastAsia="Open Sans" w:hint="default"/>
+                <w:rFonts w:ascii="Arial" w:hAnsi="Arial" w:cs="Arial" w:eastAsia="Arial" w:hint="default"/>
                 <w:sz w:val="16"/>
               </w:rPr>
               <w:t xml:space="preserve">${value2}</w:t>
@@ -687,13 +687,13 @@
           <w:p>
             <w:pPr>
               <w:rPr>
-                <w:rFonts w:ascii="Open Sans" w:hAnsi="Open Sans" w:cs="Open Sans" w:eastAsia="Open Sans" w:hint="default"/>
+                <w:rFonts w:ascii="Arial" w:hAnsi="Arial" w:cs="Arial" w:eastAsia="Arial" w:hint="default"/>
                 <w:sz w:val="16"/>
               </w:rPr>
             </w:pPr>
             <w:r>
               <w:rPr>
-                <w:rFonts w:ascii="Open Sans" w:hAnsi="Open Sans" w:cs="Open Sans" w:eastAsia="Open Sans" w:hint="default"/>
+                <w:rFonts w:ascii="Arial" w:hAnsi="Arial" w:cs="Arial" w:eastAsia="Arial" w:hint="default"/>
                 <w:sz w:val="16"/>
               </w:rPr>
               <w:t xml:space="preserve">${value3}</w:t>
@@ -713,13 +713,13 @@
           <w:p>
             <w:pPr>
               <w:rPr>
-                <w:rFonts w:ascii="Open Sans" w:hAnsi="Open Sans" w:cs="Open Sans" w:eastAsia="Open Sans" w:hint="default"/>
+                <w:rFonts w:ascii="Arial" w:hAnsi="Arial" w:cs="Arial" w:eastAsia="Arial" w:hint="default"/>
                 <w:sz w:val="16"/>
               </w:rPr>
             </w:pPr>
             <w:r>
               <w:rPr>
-                <w:rFonts w:ascii="Open Sans" w:hAnsi="Open Sans" w:cs="Open Sans" w:eastAsia="Open Sans" w:hint="default"/>
+                <w:rFonts w:ascii="Arial" w:hAnsi="Arial" w:cs="Arial" w:eastAsia="Arial" w:hint="default"/>
                 <w:sz w:val="16"/>
               </w:rPr>
               <w:t xml:space="preserve">${value4}</w:t>
@@ -739,13 +739,13 @@
           <w:p>
             <w:pPr>
               <w:rPr>
-                <w:rFonts w:ascii="Open Sans" w:hAnsi="Open Sans" w:cs="Open Sans" w:eastAsia="Open Sans" w:hint="default"/>
+                <w:rFonts w:ascii="Arial" w:hAnsi="Arial" w:cs="Arial" w:eastAsia="Arial" w:hint="default"/>
                 <w:sz w:val="16"/>
               </w:rPr>
             </w:pPr>
             <w:r>
               <w:rPr>
-                <w:rFonts w:ascii="Open Sans" w:hAnsi="Open Sans" w:cs="Open Sans" w:eastAsia="Open Sans" w:hint="default"/>
+                <w:rFonts w:ascii="Arial" w:hAnsi="Arial" w:cs="Arial" w:eastAsia="Arial" w:hint="default"/>
                 <w:sz w:val="16"/>
               </w:rPr>
               <w:t xml:space="preserve">${value5}</w:t>
@@ -766,13 +766,13 @@
             <w:pPr>
               <w:jc w:val="right"/>
               <w:rPr>
-                <w:rFonts w:ascii="Open Sans" w:hAnsi="Open Sans" w:cs="Open Sans" w:eastAsia="Open Sans" w:hint="default"/>
+                <w:rFonts w:ascii="Arial" w:hAnsi="Arial" w:cs="Arial" w:eastAsia="Arial" w:hint="default"/>
                 <w:sz w:val="16"/>
               </w:rPr>
             </w:pPr>
             <w:r>
               <w:rPr>
-                <w:rFonts w:ascii="Open Sans" w:hAnsi="Open Sans" w:cs="Open Sans" w:eastAsia="Open Sans" w:hint="default"/>
+                <w:rFonts w:ascii="Arial" w:hAnsi="Arial" w:cs="Arial" w:eastAsia="Arial" w:hint="default"/>
                 <w:sz w:val="16"/>
               </w:rPr>
               <w:t xml:space="preserve">${value6}</w:t>
@@ -796,7 +796,7 @@
           <w:p>
             <w:pPr>
               <w:rPr>
-                <w:rFonts w:ascii="Open Sans" w:hAnsi="Open Sans" w:cs="Open Sans" w:eastAsia="Open Sans" w:hint="default"/>
+                <w:rFonts w:ascii="Arial" w:hAnsi="Arial" w:cs="Arial" w:eastAsia="Arial" w:hint="default"/>
                 <w:sz w:val="16"/>
               </w:rPr>
             </w:pPr>
@@ -816,13 +816,13 @@
           <w:p>
             <w:pPr>
               <w:rPr>
-                <w:rFonts w:ascii="Open Sans" w:hAnsi="Open Sans" w:cs="Open Sans" w:eastAsia="Open Sans" w:hint="default"/>
+                <w:rFonts w:ascii="Arial" w:hAnsi="Arial" w:cs="Arial" w:eastAsia="Arial" w:hint="default"/>
                 <w:sz w:val="16"/>
               </w:rPr>
             </w:pPr>
             <w:r>
               <w:rPr>
-                <w:rFonts w:ascii="Open Sans" w:hAnsi="Open Sans" w:cs="Open Sans" w:eastAsia="Open Sans" w:hint="default"/>
+                <w:rFonts w:ascii="Arial" w:hAnsi="Arial" w:cs="Arial" w:eastAsia="Arial" w:hint="default"/>
                 <w:sz w:val="16"/>
               </w:rPr>
               <w:t xml:space="preserve">${label}:</w:t>
@@ -844,13 +844,13 @@
             <w:pPr>
               <w:jc w:val="right"/>
               <w:rPr>
-                <w:rFonts w:ascii="Open Sans" w:hAnsi="Open Sans" w:cs="Open Sans" w:eastAsia="Open Sans" w:hint="default"/>
+                <w:rFonts w:ascii="Arial" w:hAnsi="Arial" w:cs="Arial" w:eastAsia="Arial" w:hint="default"/>
                 <w:sz w:val="16"/>
               </w:rPr>
             </w:pPr>
             <w:r>
               <w:rPr>
-                <w:rFonts w:ascii="Open Sans" w:hAnsi="Open Sans" w:cs="Open Sans" w:eastAsia="Open Sans" w:hint="default"/>
+                <w:rFonts w:ascii="Arial" w:hAnsi="Arial" w:cs="Arial" w:eastAsia="Arial" w:hint="default"/>
                 <w:sz w:val="16"/>
               </w:rPr>
               <w:t xml:space="preserve">${value}</w:t>
@@ -874,7 +874,7 @@
           <w:p>
             <w:pPr>
               <w:rPr>
-                <w:rFonts w:ascii="Open Sans" w:hAnsi="Open Sans" w:cs="Open Sans" w:eastAsia="Open Sans" w:hint="default"/>
+                <w:rFonts w:ascii="Arial" w:hAnsi="Arial" w:cs="Arial" w:eastAsia="Arial" w:hint="default"/>
                 <w:sz w:val="16"/>
               </w:rPr>
             </w:pPr>
@@ -895,14 +895,14 @@
           <w:p>
             <w:pPr>
               <w:rPr>
-                <w:rFonts w:ascii="Open Sans" w:hAnsi="Open Sans" w:cs="Open Sans" w:eastAsia="Open Sans" w:hint="default"/>
+                <w:rFonts w:ascii="Arial" w:hAnsi="Arial" w:cs="Arial" w:eastAsia="Arial" w:hint="default"/>
                 <w:b/>
                 <w:sz w:val="16"/>
               </w:rPr>
             </w:pPr>
             <w:r>
               <w:rPr>
-                <w:rFonts w:ascii="Open Sans" w:hAnsi="Open Sans" w:cs="Open Sans" w:eastAsia="Open Sans" w:hint="default"/>
+                <w:rFonts w:ascii="Arial" w:hAnsi="Arial" w:cs="Arial" w:eastAsia="Arial" w:hint="default"/>
                 <w:b/>
                 <w:sz w:val="16"/>
               </w:rPr>
@@ -926,14 +926,14 @@
             <w:pPr>
               <w:jc w:val="right"/>
               <w:rPr>
-                <w:rFonts w:ascii="Open Sans" w:hAnsi="Open Sans" w:cs="Open Sans" w:eastAsia="Open Sans" w:hint="default"/>
+                <w:rFonts w:ascii="Arial" w:hAnsi="Arial" w:cs="Arial" w:eastAsia="Arial" w:hint="default"/>
                 <w:b/>
                 <w:sz w:val="16"/>
               </w:rPr>
             </w:pPr>
             <w:r>
               <w:rPr>
-                <w:rFonts w:ascii="Open Sans" w:hAnsi="Open Sans" w:cs="Open Sans" w:eastAsia="Open Sans" w:hint="default"/>
+                <w:rFonts w:ascii="Arial" w:hAnsi="Arial" w:cs="Arial" w:eastAsia="Arial" w:hint="default"/>
                 <w:b/>
                 <w:sz w:val="16"/>
               </w:rPr>
@@ -974,13 +974,13 @@
           <w:p>
             <w:pPr>
               <w:rPr>
-                <w:rFonts w:ascii="Open Sans" w:hAnsi="Open Sans" w:cs="Open Sans" w:eastAsia="Open Sans" w:hint="default"/>
+                <w:rFonts w:ascii="Arial" w:hAnsi="Arial" w:cs="Arial" w:eastAsia="Arial" w:hint="default"/>
                 <w:sz w:val="20"/>
               </w:rPr>
             </w:pPr>
             <w:r>
               <w:rPr>
-                <w:rFonts w:ascii="Open Sans" w:hAnsi="Open Sans" w:cs="Open Sans" w:eastAsia="Open Sans" w:hint="default"/>
+                <w:rFonts w:ascii="Arial" w:hAnsi="Arial" w:cs="Arial" w:eastAsia="Arial" w:hint="default"/>
                 <w:b/>
                 <w:sz w:val="20"/>
               </w:rPr>
@@ -988,7 +988,7 @@
             </w:r>
             <w:r>
               <w:rPr>
-                <w:rFonts w:ascii="Open Sans" w:hAnsi="Open Sans" w:cs="Open Sans" w:eastAsia="Open Sans" w:hint="default"/>
+                <w:rFonts w:ascii="Arial" w:hAnsi="Arial" w:cs="Arial" w:eastAsia="Arial" w:hint="default"/>
                 <w:sz w:val="20"/>
               </w:rPr>
               <w:t xml:space="preserve"> ${value}</w:t>
@@ -1028,13 +1028,13 @@
           <w:p>
             <w:pPr>
               <w:rPr>
-                <w:rFonts w:ascii="Open Sans" w:hAnsi="Open Sans" w:cs="Open Sans" w:eastAsia="Open Sans" w:hint="default"/>
+                <w:rFonts w:ascii="Arial" w:hAnsi="Arial" w:cs="Arial" w:eastAsia="Arial" w:hint="default"/>
                 <w:sz w:val="20"/>
               </w:rPr>
             </w:pPr>
             <w:r>
               <w:rPr>
-                <w:rFonts w:ascii="Open Sans" w:hAnsi="Open Sans" w:cs="Open Sans" w:eastAsia="Open Sans" w:hint="default"/>
+                <w:rFonts w:ascii="Arial" w:hAnsi="Arial" w:cs="Arial" w:eastAsia="Arial" w:hint="default"/>
                 <w:b/>
                 <w:sz w:val="20"/>
               </w:rPr>
@@ -1042,7 +1042,7 @@
             </w:r>
             <w:r>
               <w:rPr>
-                <w:rFonts w:ascii="Open Sans" w:hAnsi="Open Sans" w:cs="Open Sans" w:eastAsia="Open Sans" w:hint="default"/>
+                <w:rFonts w:ascii="Arial" w:hAnsi="Arial" w:cs="Arial" w:eastAsia="Arial" w:hint="default"/>
                 <w:sz w:val="20"/>
               </w:rPr>
               <w:t xml:space="preserve"> ${value}</w:t>
@@ -1083,13 +1083,13 @@
           <w:p>
             <w:pPr>
               <w:rPr>
-                <w:rFonts w:ascii="Open Sans" w:hAnsi="Open Sans" w:cs="Open Sans" w:eastAsia="Open Sans" w:hint="default"/>
+                <w:rFonts w:ascii="Arial" w:hAnsi="Arial" w:cs="Arial" w:eastAsia="Arial" w:hint="default"/>
                 <w:sz w:val="20"/>
               </w:rPr>
             </w:pPr>
             <w:r>
               <w:rPr>
-                <w:rFonts w:ascii="Open Sans" w:hAnsi="Open Sans" w:cs="Open Sans" w:eastAsia="Open Sans" w:hint="default"/>
+                <w:rFonts w:ascii="Arial" w:hAnsi="Arial" w:cs="Arial" w:eastAsia="Arial" w:hint="default"/>
                 <w:b/>
                 <w:sz w:val="20"/>
               </w:rPr>
@@ -1099,13 +1099,13 @@
           <w:p>
             <w:pPr>
               <w:rPr>
-                <w:rFonts w:ascii="Open Sans" w:hAnsi="Open Sans" w:cs="Open Sans" w:eastAsia="Open Sans" w:hint="default"/>
+                <w:rFonts w:ascii="Arial" w:hAnsi="Arial" w:cs="Arial" w:eastAsia="Arial" w:hint="default"/>
                 <w:sz w:val="20"/>
               </w:rPr>
             </w:pPr>
             <w:r>
               <w:rPr>
-                <w:rFonts w:ascii="Open Sans" w:hAnsi="Open Sans" w:cs="Open Sans" w:eastAsia="Open Sans" w:hint="default"/>
+                <w:rFonts w:ascii="Arial" w:hAnsi="Arial" w:cs="Arial" w:eastAsia="Arial" w:hint="default"/>
                 <w:sz w:val="20"/>
               </w:rPr>
               <w:t xml:space="preserve">${value}</w:t>
@@ -1125,7 +1125,7 @@
           <w:p>
             <w:pPr>
               <w:rPr>
-                <w:rFonts w:ascii="Open Sans" w:hAnsi="Open Sans" w:cs="Open Sans" w:eastAsia="Open Sans" w:hint="default"/>
+                <w:rFonts w:ascii="Arial" w:hAnsi="Arial" w:cs="Arial" w:eastAsia="Arial" w:hint="default"/>
                 <w:sz w:val="20"/>
               </w:rPr>
             </w:pPr>
